--- a/step3_output_summary.docx
+++ b/step3_output_summary.docx
@@ -6369,7 +6369,7 @@
                 <w:szCs w:val="22"/>
                 <w:color w:val="000000"/>
               </w:rPr>
-              <w:t xml:space="preserve">2.402</w:t>
+              <w:t xml:space="preserve">3.004</w:t>
             </w:r>
           </w:p>
         </w:tc>
@@ -6413,7 +6413,7 @@
                 <w:szCs w:val="22"/>
                 <w:color w:val="000000"/>
               </w:rPr>
-              <w:t xml:space="preserve">1.281</w:t>
+              <w:t xml:space="preserve">2.683</w:t>
             </w:r>
           </w:p>
         </w:tc>
@@ -6457,7 +6457,7 @@
                 <w:szCs w:val="22"/>
                 <w:color w:val="000000"/>
               </w:rPr>
-              <w:t xml:space="preserve">3.522</w:t>
+              <w:t xml:space="preserve">3.325</w:t>
             </w:r>
           </w:p>
         </w:tc>
@@ -6595,7 +6595,7 @@
                 <w:szCs w:val="22"/>
                 <w:color w:val="000000"/>
               </w:rPr>
-              <w:t xml:space="preserve">0.091</w:t>
+              <w:t xml:space="preserve">0.075</w:t>
             </w:r>
           </w:p>
         </w:tc>
@@ -6639,7 +6639,7 @@
                 <w:szCs w:val="22"/>
                 <w:color w:val="000000"/>
               </w:rPr>
-              <w:t xml:space="preserve">0.077</w:t>
+              <w:t xml:space="preserve">0.066</w:t>
             </w:r>
           </w:p>
         </w:tc>
@@ -6683,7 +6683,7 @@
                 <w:szCs w:val="22"/>
                 <w:color w:val="000000"/>
               </w:rPr>
-              <w:t xml:space="preserve">0.105</w:t>
+              <w:t xml:space="preserve">0.085</w:t>
             </w:r>
           </w:p>
         </w:tc>
@@ -6821,7 +6821,7 @@
                 <w:szCs w:val="22"/>
                 <w:color w:val="000000"/>
               </w:rPr>
-              <w:t xml:space="preserve">0.054</w:t>
+              <w:t xml:space="preserve">-0.007</w:t>
             </w:r>
           </w:p>
         </w:tc>
@@ -6865,7 +6865,7 @@
                 <w:szCs w:val="22"/>
                 <w:color w:val="000000"/>
               </w:rPr>
-              <w:t xml:space="preserve">0.010</w:t>
+              <w:t xml:space="preserve">-0.014</w:t>
             </w:r>
           </w:p>
         </w:tc>
@@ -6909,51 +6909,51 @@
                 <w:szCs w:val="22"/>
                 <w:color w:val="000000"/>
               </w:rPr>
-              <w:t xml:space="preserve">0.098</w:t>
-            </w:r>
-          </w:p>
-        </w:tc>
-        <w:tc>
-          <w:tcPr>
-            <w:tcBorders>
-              <w:bottom w:val="none" w:sz="0" w:space="0" w:color="000000"/>
-              <w:top w:val="none" w:sz="0" w:space="0" w:color="000000"/>
-              <w:left w:val="none" w:sz="0" w:space="0" w:color="000000"/>
-              <w:right w:val="none" w:sz="0" w:space="0" w:color="000000"/>
-            </w:tcBorders>
-            <w:shd w:val="clear" w:color="auto" w:fill="FFFFFF"/>
-            <w:tcMar>
-              <w:top w:w="0" w:type="dxa"/>
-              <w:bottom w:w="0" w:type="dxa"/>
-              <w:left w:w="0" w:type="dxa"/>
-              <w:right w:w="0" w:type="dxa"/>
-            </w:tcMar>
-            <w:vAlign w:val="center"/>
-          </w:tcPr>
-          <w:p>
-            <w:pPr>
-              <w:pStyle w:val="Normal"/>
-              <w:jc w:val="left"/>
-              <w:pBdr>
-                <w:bottom w:val="none" w:sz="0" w:space="0" w:color="000000"/>
-                <w:top w:val="none" w:sz="0" w:space="0" w:color="000000"/>
-                <w:left w:val="none" w:sz="0" w:space="0" w:color="000000"/>
-                <w:right w:val="none" w:sz="0" w:space="0" w:color="000000"/>
-              </w:pBdr>
-              <w:spacing w:after="100" w:before="100" w:line="240"/>
-              <w:ind w:left="100" w:right="100" w:firstLine="0" w:firstLineChars="0"/>
-            </w:pPr>
-            <w:r xmlns:w="http://schemas.openxmlformats.org/wordprocessingml/2006/main" xmlns:wp="http://schemas.openxmlformats.org/drawingml/2006/wordprocessingDrawing" xmlns:r="http://schemas.openxmlformats.org/officeDocument/2006/relationships" xmlns:w14="http://schemas.microsoft.com/office/word/2010/wordml">
-              <w:rPr>
-                <w:rFonts w:ascii="Arial" w:hAnsi="Arial" w:eastAsia="Arial" w:cs="Arial"/>
-                <w:i w:val="false"/>
-                <w:b w:val="false"/>
-                <w:u w:val="none"/>
-                <w:sz w:val="22"/>
-                <w:szCs w:val="22"/>
-                <w:color w:val="000000"/>
-              </w:rPr>
-              <w:t xml:space="preserve">0.017</w:t>
+              <w:t xml:space="preserve">-0.001</w:t>
+            </w:r>
+          </w:p>
+        </w:tc>
+        <w:tc>
+          <w:tcPr>
+            <w:tcBorders>
+              <w:bottom w:val="none" w:sz="0" w:space="0" w:color="000000"/>
+              <w:top w:val="none" w:sz="0" w:space="0" w:color="000000"/>
+              <w:left w:val="none" w:sz="0" w:space="0" w:color="000000"/>
+              <w:right w:val="none" w:sz="0" w:space="0" w:color="000000"/>
+            </w:tcBorders>
+            <w:shd w:val="clear" w:color="auto" w:fill="FFFFFF"/>
+            <w:tcMar>
+              <w:top w:w="0" w:type="dxa"/>
+              <w:bottom w:w="0" w:type="dxa"/>
+              <w:left w:w="0" w:type="dxa"/>
+              <w:right w:w="0" w:type="dxa"/>
+            </w:tcMar>
+            <w:vAlign w:val="center"/>
+          </w:tcPr>
+          <w:p>
+            <w:pPr>
+              <w:pStyle w:val="Normal"/>
+              <w:jc w:val="left"/>
+              <w:pBdr>
+                <w:bottom w:val="none" w:sz="0" w:space="0" w:color="000000"/>
+                <w:top w:val="none" w:sz="0" w:space="0" w:color="000000"/>
+                <w:left w:val="none" w:sz="0" w:space="0" w:color="000000"/>
+                <w:right w:val="none" w:sz="0" w:space="0" w:color="000000"/>
+              </w:pBdr>
+              <w:spacing w:after="100" w:before="100" w:line="240"/>
+              <w:ind w:left="100" w:right="100" w:firstLine="0" w:firstLineChars="0"/>
+            </w:pPr>
+            <w:r xmlns:w="http://schemas.openxmlformats.org/wordprocessingml/2006/main" xmlns:wp="http://schemas.openxmlformats.org/drawingml/2006/wordprocessingDrawing" xmlns:r="http://schemas.openxmlformats.org/officeDocument/2006/relationships" xmlns:w14="http://schemas.microsoft.com/office/word/2010/wordml">
+              <w:rPr>
+                <w:rFonts w:ascii="Arial" w:hAnsi="Arial" w:eastAsia="Arial" w:cs="Arial"/>
+                <w:i w:val="false"/>
+                <w:b w:val="false"/>
+                <w:u w:val="none"/>
+                <w:sz w:val="22"/>
+                <w:szCs w:val="22"/>
+                <w:color w:val="000000"/>
+              </w:rPr>
+              <w:t xml:space="preserve">0.035</w:t>
             </w:r>
           </w:p>
         </w:tc>
@@ -34575,7 +34575,502 @@
         <w:rPr>
           <w:rStyle w:val="VerbatimChar"/>
         </w:rPr>
-        <w:t xml:space="preserve">## gdtools (0.3.2 -&gt; 0.3.3) [CRAN]</w:t>
+        <w:t xml:space="preserve">## fs          (1.6.1  -&gt; 1.6.3  ) [CRAN]</w:t>
+      </w:r>
+      <w:r>
+        <w:br/>
+      </w:r>
+      <w:r>
+        <w:rPr>
+          <w:rStyle w:val="VerbatimChar"/>
+        </w:rPr>
+        <w:t xml:space="preserve">## Rcpp        (1.0.10 -&gt; 1.0.11 ) [CRAN]</w:t>
+      </w:r>
+      <w:r>
+        <w:br/>
+      </w:r>
+      <w:r>
+        <w:rPr>
+          <w:rStyle w:val="VerbatimChar"/>
+        </w:rPr>
+        <w:t xml:space="preserve">## sass        (0.4.5  -&gt; 0.4.7  ) [CRAN]</w:t>
+      </w:r>
+      <w:r>
+        <w:br/>
+      </w:r>
+      <w:r>
+        <w:rPr>
+          <w:rStyle w:val="VerbatimChar"/>
+        </w:rPr>
+        <w:t xml:space="preserve">## cachem      (1.0.7  -&gt; 1.0.8  ) [CRAN]</w:t>
+      </w:r>
+      <w:r>
+        <w:br/>
+      </w:r>
+      <w:r>
+        <w:rPr>
+          <w:rStyle w:val="VerbatimChar"/>
+        </w:rPr>
+        <w:t xml:space="preserve">## bslib       (0.4.2  -&gt; 0.5.0  ) [CRAN]</w:t>
+      </w:r>
+      <w:r>
+        <w:br/>
+      </w:r>
+      <w:r>
+        <w:rPr>
+          <w:rStyle w:val="VerbatimChar"/>
+        </w:rPr>
+        <w:t xml:space="preserve">## later       (1.3.0  -&gt; 1.3.1  ) [CRAN]</w:t>
+      </w:r>
+      <w:r>
+        <w:br/>
+      </w:r>
+      <w:r>
+        <w:rPr>
+          <w:rStyle w:val="VerbatimChar"/>
+        </w:rPr>
+        <w:t xml:space="preserve">## fontawesome (0.5.0  -&gt; 0.5.1  ) [CRAN]</w:t>
+      </w:r>
+      <w:r>
+        <w:br/>
+      </w:r>
+      <w:r>
+        <w:rPr>
+          <w:rStyle w:val="VerbatimChar"/>
+        </w:rPr>
+        <w:t xml:space="preserve">## httpuv      (1.6.9  -&gt; 1.6.11 ) [CRAN]</w:t>
+      </w:r>
+      <w:r>
+        <w:br/>
+      </w:r>
+      <w:r>
+        <w:rPr>
+          <w:rStyle w:val="VerbatimChar"/>
+        </w:rPr>
+        <w:t xml:space="preserve">## rlang       (1.1.0  -&gt; 1.1.1  ) [CRAN]</w:t>
+      </w:r>
+      <w:r>
+        <w:br/>
+      </w:r>
+      <w:r>
+        <w:rPr>
+          <w:rStyle w:val="VerbatimChar"/>
+        </w:rPr>
+        <w:t xml:space="preserve">## digest      (0.6.31 -&gt; 0.6.33 ) [CRAN]</w:t>
+      </w:r>
+      <w:r>
+        <w:br/>
+      </w:r>
+      <w:r>
+        <w:rPr>
+          <w:rStyle w:val="VerbatimChar"/>
+        </w:rPr>
+        <w:t xml:space="preserve">## curl        (5.0.0  -&gt; 5.0.1  ) [CRAN]</w:t>
+      </w:r>
+      <w:r>
+        <w:br/>
+      </w:r>
+      <w:r>
+        <w:rPr>
+          <w:rStyle w:val="VerbatimChar"/>
+        </w:rPr>
+        <w:t xml:space="preserve">## jsonlite    (1.8.4  -&gt; 1.8.7  ) [CRAN]</w:t>
+      </w:r>
+      <w:r>
+        <w:br/>
+      </w:r>
+      <w:r>
+        <w:rPr>
+          <w:rStyle w:val="VerbatimChar"/>
+        </w:rPr>
+        <w:t xml:space="preserve">## crul        (1.3    -&gt; 1.4.0  ) [CRAN]</w:t>
+      </w:r>
+      <w:r>
+        <w:br/>
+      </w:r>
+      <w:r>
+        <w:rPr>
+          <w:rStyle w:val="VerbatimChar"/>
+        </w:rPr>
+        <w:t xml:space="preserve">## shiny       (1.7.4  -&gt; 1.7.4.1) [CRAN]</w:t>
+      </w:r>
+      <w:r>
+        <w:br/>
+      </w:r>
+      <w:r>
+        <w:rPr>
+          <w:rStyle w:val="VerbatimChar"/>
+        </w:rPr>
+        <w:t xml:space="preserve">## cpp11       (0.4.3  -&gt; 0.4.5  ) [CRAN]</w:t>
+      </w:r>
+      <w:r>
+        <w:br/>
+      </w:r>
+      <w:r>
+        <w:rPr>
+          <w:rStyle w:val="VerbatimChar"/>
+        </w:rPr>
+        <w:t xml:space="preserve">## sys         (3.4.1  -&gt; 3.4.2  ) [CRAN]</w:t>
+      </w:r>
+      <w:r>
+        <w:br/>
+      </w:r>
+      <w:r>
+        <w:rPr>
+          <w:rStyle w:val="VerbatimChar"/>
+        </w:rPr>
+        <w:t xml:space="preserve">## xfun        (0.38   -&gt; 0.39   ) [CRAN]</w:t>
+      </w:r>
+      <w:r>
+        <w:br/>
+      </w:r>
+      <w:r>
+        <w:rPr>
+          <w:rStyle w:val="VerbatimChar"/>
+        </w:rPr>
+        <w:t xml:space="preserve">## vctrs       (0.6.1  -&gt; 0.6.3  ) [CRAN]</w:t>
+      </w:r>
+      <w:r>
+        <w:br/>
+      </w:r>
+      <w:r>
+        <w:rPr>
+          <w:rStyle w:val="VerbatimChar"/>
+        </w:rPr>
+        <w:t xml:space="preserve">## evaluate    (0.20   -&gt; 0.21   ) [CRAN]</w:t>
+      </w:r>
+      <w:r>
+        <w:br/>
+      </w:r>
+      <w:r>
+        <w:rPr>
+          <w:rStyle w:val="VerbatimChar"/>
+        </w:rPr>
+        <w:t xml:space="preserve">## openssl     (2.0.6  -&gt; 2.1.0  ) [CRAN]</w:t>
+      </w:r>
+      <w:r>
+        <w:br/>
+      </w:r>
+      <w:r>
+        <w:rPr>
+          <w:rStyle w:val="VerbatimChar"/>
+        </w:rPr>
+        <w:t xml:space="preserve">## xml2        (1.3.3  -&gt; 1.3.5  ) [CRAN]</w:t>
+      </w:r>
+      <w:r>
+        <w:br/>
+      </w:r>
+      <w:r>
+        <w:rPr>
+          <w:rStyle w:val="VerbatimChar"/>
+        </w:rPr>
+        <w:t xml:space="preserve">## zip         (2.2.2  -&gt; 2.3.0  ) [CRAN]</w:t>
+      </w:r>
+      <w:r>
+        <w:br/>
+      </w:r>
+      <w:r>
+        <w:rPr>
+          <w:rStyle w:val="VerbatimChar"/>
+        </w:rPr>
+        <w:t xml:space="preserve">## tinytex     (0.44   -&gt; 0.45   ) [CRAN]</w:t>
+      </w:r>
+      <w:r>
+        <w:br/>
+      </w:r>
+      <w:r>
+        <w:rPr>
+          <w:rStyle w:val="VerbatimChar"/>
+        </w:rPr>
+        <w:t xml:space="preserve">## knitr       (1.42   -&gt; 1.43   ) [CRAN]</w:t>
+      </w:r>
+      <w:r>
+        <w:br/>
+      </w:r>
+      <w:r>
+        <w:rPr>
+          <w:rStyle w:val="VerbatimChar"/>
+        </w:rPr>
+        <w:t xml:space="preserve">## gdtools     (0.3.2  -&gt; 0.3.3  ) [CRAN]</w:t>
+      </w:r>
+      <w:r>
+        <w:br/>
+      </w:r>
+      <w:r>
+        <w:rPr>
+          <w:rStyle w:val="VerbatimChar"/>
+        </w:rPr>
+        <w:t xml:space="preserve">## rmarkdown   (2.21   -&gt; 2.23   ) [CRAN]</w:t>
+      </w:r>
+      <w:r>
+        <w:br/>
+      </w:r>
+      <w:r>
+        <w:rPr>
+          <w:rStyle w:val="VerbatimChar"/>
+        </w:rPr>
+        <w:t xml:space="preserve">## </w:t>
+      </w:r>
+      <w:r>
+        <w:br/>
+      </w:r>
+      <w:r>
+        <w:rPr>
+          <w:rStyle w:val="VerbatimChar"/>
+        </w:rPr>
+        <w:t xml:space="preserve">##   Es gibt Binärversionen, jedoch sind die Quelltexte neuer:</w:t>
+      </w:r>
+      <w:r>
+        <w:br/>
+      </w:r>
+      <w:r>
+        <w:rPr>
+          <w:rStyle w:val="VerbatimChar"/>
+        </w:rPr>
+        <w:t xml:space="preserve">##       binary source needs_compilation</w:t>
+      </w:r>
+      <w:r>
+        <w:br/>
+      </w:r>
+      <w:r>
+        <w:rPr>
+          <w:rStyle w:val="VerbatimChar"/>
+        </w:rPr>
+        <w:t xml:space="preserve">## fs     1.6.2  1.6.3              TRUE</w:t>
+      </w:r>
+      <w:r>
+        <w:br/>
+      </w:r>
+      <w:r>
+        <w:rPr>
+          <w:rStyle w:val="VerbatimChar"/>
+        </w:rPr>
+        <w:t xml:space="preserve">## cpp11  0.4.4  0.4.5             FALSE</w:t>
+      </w:r>
+      <w:r>
+        <w:br/>
+      </w:r>
+      <w:r>
+        <w:rPr>
+          <w:rStyle w:val="VerbatimChar"/>
+        </w:rPr>
+        <w:t xml:space="preserve">## </w:t>
+      </w:r>
+      <w:r>
+        <w:br/>
+      </w:r>
+      <w:r>
+        <w:rPr>
+          <w:rStyle w:val="VerbatimChar"/>
+        </w:rPr>
+        <w:t xml:space="preserve">##   Binaries will be installed</w:t>
+      </w:r>
+      <w:r>
+        <w:br/>
+      </w:r>
+      <w:r>
+        <w:rPr>
+          <w:rStyle w:val="VerbatimChar"/>
+        </w:rPr>
+        <w:t xml:space="preserve">## Paket 'fs' erfolgreich ausgepackt und MD5 Summen abgeglichen</w:t>
+      </w:r>
+      <w:r>
+        <w:br/>
+      </w:r>
+      <w:r>
+        <w:rPr>
+          <w:rStyle w:val="VerbatimChar"/>
+        </w:rPr>
+        <w:t xml:space="preserve">## Paket 'Rcpp' erfolgreich ausgepackt und MD5 Summen abgeglichen</w:t>
+      </w:r>
+      <w:r>
+        <w:br/>
+      </w:r>
+      <w:r>
+        <w:rPr>
+          <w:rStyle w:val="VerbatimChar"/>
+        </w:rPr>
+        <w:t xml:space="preserve">## Paket 'sass' erfolgreich ausgepackt und MD5 Summen abgeglichen</w:t>
+      </w:r>
+      <w:r>
+        <w:br/>
+      </w:r>
+      <w:r>
+        <w:rPr>
+          <w:rStyle w:val="VerbatimChar"/>
+        </w:rPr>
+        <w:t xml:space="preserve">## Paket 'cachem' erfolgreich ausgepackt und MD5 Summen abgeglichen</w:t>
+      </w:r>
+      <w:r>
+        <w:br/>
+      </w:r>
+      <w:r>
+        <w:rPr>
+          <w:rStyle w:val="VerbatimChar"/>
+        </w:rPr>
+        <w:t xml:space="preserve">## Paket 'bslib' erfolgreich ausgepackt und MD5 Summen abgeglichen</w:t>
+      </w:r>
+      <w:r>
+        <w:br/>
+      </w:r>
+      <w:r>
+        <w:rPr>
+          <w:rStyle w:val="VerbatimChar"/>
+        </w:rPr>
+        <w:t xml:space="preserve">## Paket 'later' erfolgreich ausgepackt und MD5 Summen abgeglichen</w:t>
+      </w:r>
+      <w:r>
+        <w:br/>
+      </w:r>
+      <w:r>
+        <w:rPr>
+          <w:rStyle w:val="VerbatimChar"/>
+        </w:rPr>
+        <w:t xml:space="preserve">## Paket 'fontawesome' erfolgreich ausgepackt und MD5 Summen abgeglichen</w:t>
+      </w:r>
+      <w:r>
+        <w:br/>
+      </w:r>
+      <w:r>
+        <w:rPr>
+          <w:rStyle w:val="VerbatimChar"/>
+        </w:rPr>
+        <w:t xml:space="preserve">## Paket 'httpuv' erfolgreich ausgepackt und MD5 Summen abgeglichen</w:t>
+      </w:r>
+      <w:r>
+        <w:br/>
+      </w:r>
+      <w:r>
+        <w:rPr>
+          <w:rStyle w:val="VerbatimChar"/>
+        </w:rPr>
+        <w:t xml:space="preserve">## Paket 'rlang' erfolgreich ausgepackt und MD5 Summen abgeglichen</w:t>
+      </w:r>
+      <w:r>
+        <w:br/>
+      </w:r>
+      <w:r>
+        <w:rPr>
+          <w:rStyle w:val="VerbatimChar"/>
+        </w:rPr>
+        <w:t xml:space="preserve">## Paket 'digest' erfolgreich ausgepackt und MD5 Summen abgeglichen</w:t>
+      </w:r>
+      <w:r>
+        <w:br/>
+      </w:r>
+      <w:r>
+        <w:rPr>
+          <w:rStyle w:val="VerbatimChar"/>
+        </w:rPr>
+        <w:t xml:space="preserve">## Paket 'curl' erfolgreich ausgepackt und MD5 Summen abgeglichen</w:t>
+      </w:r>
+      <w:r>
+        <w:br/>
+      </w:r>
+      <w:r>
+        <w:rPr>
+          <w:rStyle w:val="VerbatimChar"/>
+        </w:rPr>
+        <w:t xml:space="preserve">## Paket 'jsonlite' erfolgreich ausgepackt und MD5 Summen abgeglichen</w:t>
+      </w:r>
+      <w:r>
+        <w:br/>
+      </w:r>
+      <w:r>
+        <w:rPr>
+          <w:rStyle w:val="VerbatimChar"/>
+        </w:rPr>
+        <w:t xml:space="preserve">## Paket 'crul' erfolgreich ausgepackt und MD5 Summen abgeglichen</w:t>
+      </w:r>
+      <w:r>
+        <w:br/>
+      </w:r>
+      <w:r>
+        <w:rPr>
+          <w:rStyle w:val="VerbatimChar"/>
+        </w:rPr>
+        <w:t xml:space="preserve">## Paket 'shiny' erfolgreich ausgepackt und MD5 Summen abgeglichen</w:t>
+      </w:r>
+      <w:r>
+        <w:br/>
+      </w:r>
+      <w:r>
+        <w:rPr>
+          <w:rStyle w:val="VerbatimChar"/>
+        </w:rPr>
+        <w:t xml:space="preserve">## Paket 'sys' erfolgreich ausgepackt und MD5 Summen abgeglichen</w:t>
+      </w:r>
+      <w:r>
+        <w:br/>
+      </w:r>
+      <w:r>
+        <w:rPr>
+          <w:rStyle w:val="VerbatimChar"/>
+        </w:rPr>
+        <w:t xml:space="preserve">## Paket 'xfun' erfolgreich ausgepackt und MD5 Summen abgeglichen</w:t>
+      </w:r>
+      <w:r>
+        <w:br/>
+      </w:r>
+      <w:r>
+        <w:rPr>
+          <w:rStyle w:val="VerbatimChar"/>
+        </w:rPr>
+        <w:t xml:space="preserve">## Paket 'vctrs' erfolgreich ausgepackt und MD5 Summen abgeglichen</w:t>
+      </w:r>
+      <w:r>
+        <w:br/>
+      </w:r>
+      <w:r>
+        <w:rPr>
+          <w:rStyle w:val="VerbatimChar"/>
+        </w:rPr>
+        <w:t xml:space="preserve">## Paket 'evaluate' erfolgreich ausgepackt und MD5 Summen abgeglichen</w:t>
+      </w:r>
+      <w:r>
+        <w:br/>
+      </w:r>
+      <w:r>
+        <w:rPr>
+          <w:rStyle w:val="VerbatimChar"/>
+        </w:rPr>
+        <w:t xml:space="preserve">## Paket 'openssl' erfolgreich ausgepackt und MD5 Summen abgeglichen</w:t>
+      </w:r>
+      <w:r>
+        <w:br/>
+      </w:r>
+      <w:r>
+        <w:rPr>
+          <w:rStyle w:val="VerbatimChar"/>
+        </w:rPr>
+        <w:t xml:space="preserve">## Paket 'xml2' erfolgreich ausgepackt und MD5 Summen abgeglichen</w:t>
+      </w:r>
+      <w:r>
+        <w:br/>
+      </w:r>
+      <w:r>
+        <w:rPr>
+          <w:rStyle w:val="VerbatimChar"/>
+        </w:rPr>
+        <w:t xml:space="preserve">## Paket 'zip' erfolgreich ausgepackt und MD5 Summen abgeglichen</w:t>
+      </w:r>
+      <w:r>
+        <w:br/>
+      </w:r>
+      <w:r>
+        <w:rPr>
+          <w:rStyle w:val="VerbatimChar"/>
+        </w:rPr>
+        <w:t xml:space="preserve">## Paket 'tinytex' erfolgreich ausgepackt und MD5 Summen abgeglichen</w:t>
+      </w:r>
+      <w:r>
+        <w:br/>
+      </w:r>
+      <w:r>
+        <w:rPr>
+          <w:rStyle w:val="VerbatimChar"/>
+        </w:rPr>
+        <w:t xml:space="preserve">## Paket 'knitr' erfolgreich ausgepackt und MD5 Summen abgeglichen</w:t>
       </w:r>
       <w:r>
         <w:br/>
@@ -34585,6 +35080,15 @@
           <w:rStyle w:val="VerbatimChar"/>
         </w:rPr>
         <w:t xml:space="preserve">## Paket 'gdtools' erfolgreich ausgepackt und MD5 Summen abgeglichen</w:t>
+      </w:r>
+      <w:r>
+        <w:br/>
+      </w:r>
+      <w:r>
+        <w:rPr>
+          <w:rStyle w:val="VerbatimChar"/>
+        </w:rPr>
+        <w:t xml:space="preserve">## Paket 'rmarkdown' erfolgreich ausgepackt und MD5 Summen abgeglichen</w:t>
       </w:r>
       <w:r>
         <w:br/>
@@ -34611,7 +35115,7 @@
         <w:rPr>
           <w:rStyle w:val="VerbatimChar"/>
         </w:rPr>
-        <w:t xml:space="preserve">##  C:\Users\pohlmann\AppData\Local\Temp\Rtmp4Km2Ko\downloaded_packages</w:t>
+        <w:t xml:space="preserve">##  C:\Users\pohlmann\AppData\Local\Temp\RtmpOQP8fs\downloaded_packages</w:t>
       </w:r>
       <w:r>
         <w:br/>
@@ -34629,7 +35133,7 @@
         <w:rPr>
           <w:rStyle w:val="VerbatimChar"/>
         </w:rPr>
-        <w:t xml:space="preserve">##          checking for file 'C:\Users\pohlmann\AppData\Local\Temp\Rtmp4Km2Ko\remotes36b02bd919f1\davidgohel-flextable-e7e459e/DESCRIPTION' ...  ✔  checking for file 'C:\Users\pohlmann\AppData\Local\Temp\Rtmp4Km2Ko\remotes36b02bd919f1\davidgohel-flextable-e7e459e/DESCRIPTION'</w:t>
+        <w:t xml:space="preserve">##          checking for file 'C:\Users\pohlmann\AppData\Local\Temp\RtmpOQP8fs\remotes2a284bce1225\davidgohel-flextable-9105d3b/DESCRIPTION' ...     checking for file 'C:\Users\pohlmann\AppData\Local\Temp\RtmpOQP8fs\remotes2a284bce1225\davidgohel-flextable-9105d3b/DESCRIPTION' ...   ✔  checking for file 'C:\Users\pohlmann\AppData\Local\Temp\RtmpOQP8fs\remotes2a284bce1225\davidgohel-flextable-9105d3b/DESCRIPTION'</w:t>
       </w:r>
       <w:r>
         <w:br/>
@@ -34674,7 +35178,7 @@
         <w:rPr>
           <w:rStyle w:val="VerbatimChar"/>
         </w:rPr>
-        <w:t xml:space="preserve">##       ─  building 'flextable_0.9.1.tar.gz'</w:t>
+        <w:t xml:space="preserve">##       ─  building 'flextable_0.9.3.002.tar.gz'</w:t>
       </w:r>
       <w:r>
         <w:br/>
